--- a/term_1/ethics_stuff_or_whatever/assesment_1/Assessment 1 v4.11 Code of Ethics .docx
+++ b/term_1/ethics_stuff_or_whatever/assesment_1/Assessment 1 v4.11 Code of Ethics .docx
@@ -701,31 +701,7 @@
                 <w:sz w:val="20"/>
                 <w:szCs w:val="20"/>
               </w:rPr>
-              <w:t>(</w:t>
-            </w:r>
-            <w:proofErr w:type="gramStart"/>
-            <w:r>
-              <w:rPr>
-                <w:rFonts w:ascii="Tahoma" w:hAnsi="Tahoma" w:cs="Tahoma"/>
-                <w:i/>
-                <w:iCs/>
-                <w:color w:val="FFFFFF" w:themeColor="background1"/>
-                <w:sz w:val="20"/>
-                <w:szCs w:val="20"/>
-              </w:rPr>
-              <w:t>as</w:t>
-            </w:r>
-            <w:proofErr w:type="gramEnd"/>
-            <w:r>
-              <w:rPr>
-                <w:rFonts w:ascii="Tahoma" w:hAnsi="Tahoma" w:cs="Tahoma"/>
-                <w:i/>
-                <w:iCs/>
-                <w:color w:val="FFFFFF" w:themeColor="background1"/>
-                <w:sz w:val="20"/>
-                <w:szCs w:val="20"/>
-              </w:rPr>
-              <w:t xml:space="preserve"> per DAP)</w:t>
+              <w:t>(as per DAP)</w:t>
             </w:r>
           </w:p>
         </w:tc>
@@ -2721,7 +2697,6 @@
                 <w:szCs w:val="20"/>
               </w:rPr>
             </w:pPr>
-            <w:proofErr w:type="gramStart"/>
             <w:r>
               <w:rPr>
                 <w:rFonts w:ascii="Tahoma" w:hAnsi="Tahoma" w:cs="Tahoma"/>
@@ -2731,19 +2706,7 @@
                 <w:sz w:val="20"/>
                 <w:szCs w:val="20"/>
               </w:rPr>
-              <w:t>Purpose  of</w:t>
-            </w:r>
-            <w:proofErr w:type="gramEnd"/>
-            <w:r>
-              <w:rPr>
-                <w:rFonts w:ascii="Tahoma" w:hAnsi="Tahoma" w:cs="Tahoma"/>
-                <w:b/>
-                <w:bCs/>
-                <w:color w:val="FFFFFF" w:themeColor="background1"/>
-                <w:sz w:val="20"/>
-                <w:szCs w:val="20"/>
-              </w:rPr>
-              <w:t xml:space="preserve"> Assessment</w:t>
+              <w:t>Purpose  of Assessment</w:t>
             </w:r>
           </w:p>
           <w:p>
@@ -3102,7 +3065,6 @@
                 <w:szCs w:val="20"/>
               </w:rPr>
             </w:pPr>
-            <w:proofErr w:type="gramStart"/>
             <w:r>
               <w:rPr>
                 <w:rFonts w:ascii="Tahoma" w:hAnsi="Tahoma" w:cs="Tahoma"/>
@@ -3110,17 +3072,7 @@
                 <w:sz w:val="20"/>
                 <w:szCs w:val="20"/>
               </w:rPr>
-              <w:t>In the course of</w:t>
-            </w:r>
-            <w:proofErr w:type="gramEnd"/>
-            <w:r>
-              <w:rPr>
-                <w:rFonts w:ascii="Tahoma" w:hAnsi="Tahoma" w:cs="Tahoma"/>
-                <w:color w:val="000000" w:themeColor="text1"/>
-                <w:sz w:val="20"/>
-                <w:szCs w:val="20"/>
-              </w:rPr>
-              <w:t xml:space="preserve"> the above, the candidate must:</w:t>
+              <w:t>In the course of the above, the candidate must:</w:t>
             </w:r>
           </w:p>
           <w:p>
@@ -4310,25 +4262,7 @@
                 <w:sz w:val="24"/>
                 <w:szCs w:val="24"/>
               </w:rPr>
-              <w:t xml:space="preserve"> </w:t>
-            </w:r>
-            <w:proofErr w:type="gramStart"/>
-            <w:r>
-              <w:rPr>
-                <w:rFonts w:ascii="Calibri" w:eastAsia="Calibri" w:hAnsi="Calibri"/>
-                <w:sz w:val="24"/>
-                <w:szCs w:val="24"/>
-              </w:rPr>
-              <w:t>With this in mind you</w:t>
-            </w:r>
-            <w:proofErr w:type="gramEnd"/>
-            <w:r>
-              <w:rPr>
-                <w:rFonts w:ascii="Calibri" w:eastAsia="Calibri" w:hAnsi="Calibri"/>
-                <w:sz w:val="24"/>
-                <w:szCs w:val="24"/>
-              </w:rPr>
-              <w:t xml:space="preserve"> need to have knowledge of the different approaches and procedures adopted by different organisations and businesses in the real world.</w:t>
+              <w:t xml:space="preserve"> With this in mind you need to have knowledge of the different approaches and procedures adopted by different organisations and businesses in the real world.</w:t>
             </w:r>
           </w:p>
           <w:p>
@@ -5277,29 +5211,7 @@
                 <w:sz w:val="24"/>
                 <w:szCs w:val="24"/>
               </w:rPr>
-              <w:t xml:space="preserve">Peter is working as an IT Officer at a City Council of </w:t>
-            </w:r>
-            <w:proofErr w:type="gramStart"/>
-            <w:r>
-              <w:rPr>
-                <w:rFonts w:ascii="Calibri" w:eastAsia="Calibri" w:hAnsi="Calibri"/>
-                <w:bCs/>
-                <w:i/>
-                <w:sz w:val="24"/>
-                <w:szCs w:val="24"/>
-              </w:rPr>
-              <w:t>Perth</w:t>
-            </w:r>
-            <w:proofErr w:type="gramEnd"/>
-            <w:r>
-              <w:rPr>
-                <w:rFonts w:ascii="Calibri" w:eastAsia="Calibri" w:hAnsi="Calibri"/>
-                <w:bCs/>
-                <w:i/>
-                <w:sz w:val="24"/>
-                <w:szCs w:val="24"/>
-              </w:rPr>
-              <w:t xml:space="preserve"> and he was recently assigned to participate in the office equipment upgrade which involves selection of an IT equipment supplier. During the weekends Peter helps his family member who owns a business that builds and sells computers. He does not get paid for this </w:t>
+              <w:t xml:space="preserve">Peter is working as an IT Officer at a City Council of Perth and he was recently assigned to participate in the office equipment upgrade which involves selection of an IT equipment supplier. During the weekends Peter helps his family member who owns a business that builds and sells computers. He does not get paid for this </w:t>
             </w:r>
             <w:r>
               <w:rPr>
@@ -5382,8 +5294,12 @@
           </w:p>
           <w:p>
             <w:pPr>
+              <w:pStyle w:val="ListParagraph"/>
+              <w:numPr>
+                <w:ilvl w:val="0"/>
+                <w:numId w:val="24"/>
+              </w:numPr>
               <w:spacing w:after="200" w:line="276" w:lineRule="auto"/>
-              <w:contextualSpacing/>
               <w:rPr>
                 <w:rFonts w:ascii="Calibri" w:eastAsia="Calibri" w:hAnsi="Calibri"/>
                 <w:bCs/>
@@ -5398,65 +5314,33 @@
                 <w:sz w:val="24"/>
                 <w:szCs w:val="24"/>
               </w:rPr>
-              <w:t xml:space="preserve">It could be seen as peter having vested interests and the fact that he is connected to the family business if he were to recommend their services it </w:t>
-            </w:r>
-            <w:r>
+              <w:t>He could be accused of having vested interests</w:t>
+            </w:r>
+          </w:p>
+          <w:p>
+            <w:pPr>
+              <w:pStyle w:val="ListParagraph"/>
+              <w:numPr>
+                <w:ilvl w:val="0"/>
+                <w:numId w:val="24"/>
+              </w:numPr>
+              <w:spacing w:after="200" w:line="276" w:lineRule="auto"/>
               <w:rPr>
                 <w:rFonts w:ascii="Calibri" w:eastAsia="Calibri" w:hAnsi="Calibri"/>
                 <w:bCs/>
                 <w:sz w:val="24"/>
                 <w:szCs w:val="24"/>
               </w:rPr>
-              <w:t xml:space="preserve">could be seen as a bias and not </w:t>
-            </w:r>
-          </w:p>
-          <w:p>
-            <w:pPr>
-              <w:spacing w:after="200" w:line="276" w:lineRule="auto"/>
-              <w:contextualSpacing/>
+            </w:pPr>
+            <w:r>
               <w:rPr>
                 <w:rFonts w:ascii="Calibri" w:eastAsia="Calibri" w:hAnsi="Calibri"/>
                 <w:bCs/>
                 <w:sz w:val="24"/>
                 <w:szCs w:val="24"/>
               </w:rPr>
-            </w:pPr>
-          </w:p>
-          <w:p>
-            <w:pPr>
-              <w:spacing w:after="200" w:line="276" w:lineRule="auto"/>
-              <w:contextualSpacing/>
-              <w:rPr>
-                <w:rFonts w:ascii="Calibri" w:eastAsia="Calibri" w:hAnsi="Calibri"/>
-                <w:bCs/>
-                <w:sz w:val="24"/>
-                <w:szCs w:val="24"/>
-              </w:rPr>
-            </w:pPr>
-          </w:p>
-          <w:p>
-            <w:pPr>
-              <w:spacing w:after="200" w:line="276" w:lineRule="auto"/>
-              <w:contextualSpacing/>
-              <w:rPr>
-                <w:rFonts w:ascii="Calibri" w:eastAsia="Calibri" w:hAnsi="Calibri"/>
-                <w:bCs/>
-                <w:sz w:val="24"/>
-                <w:szCs w:val="24"/>
-              </w:rPr>
-            </w:pPr>
-          </w:p>
-          <w:p>
-            <w:pPr>
-              <w:spacing w:after="200" w:line="276" w:lineRule="auto"/>
-              <w:contextualSpacing/>
-              <w:rPr>
-                <w:rFonts w:ascii="Calibri" w:eastAsia="Calibri" w:hAnsi="Calibri"/>
-                <w:bCs/>
-                <w:sz w:val="24"/>
-                <w:szCs w:val="24"/>
-              </w:rPr>
-            </w:pPr>
+              <w:t xml:space="preserve">He could be reprimanded as a result and his family could lose a  </w:t>
+            </w:r>
           </w:p>
           <w:p>
             <w:pPr>
@@ -5485,8 +5369,12 @@
           </w:p>
           <w:p>
             <w:pPr>
+              <w:pStyle w:val="ListParagraph"/>
+              <w:numPr>
+                <w:ilvl w:val="0"/>
+                <w:numId w:val="24"/>
+              </w:numPr>
               <w:spacing w:after="200" w:line="276" w:lineRule="auto"/>
-              <w:contextualSpacing/>
               <w:rPr>
                 <w:rFonts w:ascii="Calibri" w:eastAsia="Calibri" w:hAnsi="Calibri"/>
                 <w:bCs/>
@@ -5494,23 +5382,24 @@
                 <w:szCs w:val="24"/>
               </w:rPr>
             </w:pPr>
-          </w:p>
-          <w:p>
-            <w:pPr>
-              <w:spacing w:after="200" w:line="276" w:lineRule="auto"/>
-              <w:contextualSpacing/>
+            <w:r>
               <w:rPr>
                 <w:rFonts w:ascii="Calibri" w:eastAsia="Calibri" w:hAnsi="Calibri"/>
                 <w:bCs/>
                 <w:sz w:val="24"/>
                 <w:szCs w:val="24"/>
               </w:rPr>
-            </w:pPr>
-          </w:p>
-          <w:p>
-            <w:pPr>
+              <w:t xml:space="preserve">Because it is the good thing to do </w:t>
+            </w:r>
+          </w:p>
+          <w:p>
+            <w:pPr>
+              <w:pStyle w:val="ListParagraph"/>
+              <w:numPr>
+                <w:ilvl w:val="0"/>
+                <w:numId w:val="24"/>
+              </w:numPr>
               <w:spacing w:after="200" w:line="276" w:lineRule="auto"/>
-              <w:contextualSpacing/>
               <w:rPr>
                 <w:rFonts w:ascii="Calibri" w:eastAsia="Calibri" w:hAnsi="Calibri"/>
                 <w:bCs/>
@@ -5518,30 +5407,119 @@
                 <w:szCs w:val="24"/>
               </w:rPr>
             </w:pPr>
-          </w:p>
-          <w:p>
-            <w:pPr>
-              <w:spacing w:after="200" w:line="276" w:lineRule="auto"/>
-              <w:contextualSpacing/>
+            <w:r>
               <w:rPr>
                 <w:rFonts w:ascii="Calibri" w:eastAsia="Calibri" w:hAnsi="Calibri"/>
                 <w:bCs/>
                 <w:sz w:val="24"/>
                 <w:szCs w:val="24"/>
               </w:rPr>
-            </w:pPr>
-          </w:p>
-          <w:p>
-            <w:pPr>
-              <w:spacing w:after="200" w:line="276" w:lineRule="auto"/>
-              <w:contextualSpacing/>
+              <w:t>H</w:t>
+            </w:r>
+            <w:r>
               <w:rPr>
                 <w:rFonts w:ascii="Calibri" w:eastAsia="Calibri" w:hAnsi="Calibri"/>
                 <w:bCs/>
                 <w:sz w:val="24"/>
                 <w:szCs w:val="24"/>
               </w:rPr>
-            </w:pPr>
+              <w:t xml:space="preserve">e </w:t>
+            </w:r>
+            <w:r>
+              <w:rPr>
+                <w:rFonts w:ascii="Calibri" w:eastAsia="Calibri" w:hAnsi="Calibri"/>
+                <w:bCs/>
+                <w:sz w:val="24"/>
+                <w:szCs w:val="24"/>
+              </w:rPr>
+              <w:t xml:space="preserve">needs to be </w:t>
+            </w:r>
+            <w:r>
+              <w:rPr>
+                <w:rFonts w:ascii="Calibri" w:eastAsia="Calibri" w:hAnsi="Calibri"/>
+                <w:bCs/>
+                <w:sz w:val="24"/>
+                <w:szCs w:val="24"/>
+              </w:rPr>
+              <w:t>upfront;</w:t>
+            </w:r>
+            <w:r>
+              <w:rPr>
+                <w:rFonts w:ascii="Calibri" w:eastAsia="Calibri" w:hAnsi="Calibri"/>
+                <w:bCs/>
+                <w:sz w:val="24"/>
+                <w:szCs w:val="24"/>
+              </w:rPr>
+              <w:t xml:space="preserve"> he will be able to fully explain the decision he wants to make</w:t>
+            </w:r>
+          </w:p>
+          <w:p>
+            <w:pPr>
+              <w:pStyle w:val="ListParagraph"/>
+              <w:numPr>
+                <w:ilvl w:val="0"/>
+                <w:numId w:val="24"/>
+              </w:numPr>
+              <w:spacing w:after="200" w:line="276" w:lineRule="auto"/>
+              <w:rPr>
+                <w:rFonts w:ascii="Calibri" w:eastAsia="Calibri" w:hAnsi="Calibri"/>
+                <w:bCs/>
+                <w:sz w:val="24"/>
+                <w:szCs w:val="24"/>
+              </w:rPr>
+            </w:pPr>
+            <w:r>
+              <w:rPr>
+                <w:rFonts w:ascii="Calibri" w:eastAsia="Calibri" w:hAnsi="Calibri"/>
+                <w:bCs/>
+                <w:sz w:val="24"/>
+                <w:szCs w:val="24"/>
+              </w:rPr>
+              <w:t>I</w:t>
+            </w:r>
+            <w:r>
+              <w:rPr>
+                <w:rFonts w:ascii="Calibri" w:eastAsia="Calibri" w:hAnsi="Calibri"/>
+                <w:bCs/>
+                <w:sz w:val="24"/>
+                <w:szCs w:val="24"/>
+              </w:rPr>
+              <w:t>t will be beneficial for everyone to be on the same page</w:t>
+            </w:r>
+          </w:p>
+          <w:p>
+            <w:pPr>
+              <w:pStyle w:val="ListParagraph"/>
+              <w:numPr>
+                <w:ilvl w:val="0"/>
+                <w:numId w:val="24"/>
+              </w:numPr>
+              <w:spacing w:after="200" w:line="276" w:lineRule="auto"/>
+              <w:rPr>
+                <w:rFonts w:ascii="Calibri" w:eastAsia="Calibri" w:hAnsi="Calibri"/>
+                <w:bCs/>
+                <w:sz w:val="24"/>
+                <w:szCs w:val="24"/>
+              </w:rPr>
+            </w:pPr>
+            <w:r>
+              <w:rPr>
+                <w:rFonts w:ascii="Calibri" w:eastAsia="Calibri" w:hAnsi="Calibri"/>
+                <w:bCs/>
+                <w:sz w:val="24"/>
+                <w:szCs w:val="24"/>
+              </w:rPr>
+              <w:t>H</w:t>
+            </w:r>
+            <w:r>
+              <w:rPr>
+                <w:rFonts w:ascii="Calibri" w:eastAsia="Calibri" w:hAnsi="Calibri"/>
+                <w:bCs/>
+                <w:sz w:val="24"/>
+                <w:szCs w:val="24"/>
+              </w:rPr>
+              <w:t>is employers will know either way so he should tell them before going through with it</w:t>
+            </w:r>
           </w:p>
           <w:p>
             <w:pPr>
@@ -5579,6 +5557,24 @@
                 <w:szCs w:val="24"/>
               </w:rPr>
             </w:pPr>
+            <w:r>
+              <w:rPr>
+                <w:rFonts w:ascii="Calibri" w:eastAsia="Calibri" w:hAnsi="Calibri"/>
+                <w:bCs/>
+                <w:sz w:val="24"/>
+                <w:szCs w:val="24"/>
+              </w:rPr>
+              <w:t>Pretty much what I said in question B</w:t>
+            </w:r>
+            <w:r>
+              <w:rPr>
+                <w:rFonts w:ascii="Calibri" w:eastAsia="Calibri" w:hAnsi="Calibri"/>
+                <w:bCs/>
+                <w:sz w:val="24"/>
+                <w:szCs w:val="24"/>
+              </w:rPr>
+              <w:t>, explain the whole situation unfront</w:t>
+            </w:r>
           </w:p>
           <w:p>
             <w:pPr>
@@ -5901,27 +5897,7 @@
                       <w:szCs w:val="24"/>
                       <w:lang w:val="en-US"/>
                     </w:rPr>
-                    <w:t xml:space="preserve"> implement </w:t>
-                  </w:r>
-                  <w:proofErr w:type="spellStart"/>
-                  <w:r>
-                    <w:rPr>
-                      <w:rFonts w:cs="Arial"/>
-                      <w:sz w:val="24"/>
-                      <w:szCs w:val="24"/>
-                      <w:lang w:val="en-US"/>
-                    </w:rPr>
-                    <w:t>organisational</w:t>
-                  </w:r>
-                  <w:proofErr w:type="spellEnd"/>
-                  <w:r>
-                    <w:rPr>
-                      <w:rFonts w:cs="Arial"/>
-                      <w:sz w:val="24"/>
-                      <w:szCs w:val="24"/>
-                      <w:lang w:val="en-US"/>
-                    </w:rPr>
-                    <w:t xml:space="preserve"> IP, ethics and privacy policy procedures</w:t>
+                    <w:t xml:space="preserve"> implement organisational IP, ethics and privacy policy procedures</w:t>
                   </w:r>
                   <w:r>
                     <w:rPr>
@@ -5976,7 +5952,6 @@
                       <w:szCs w:val="28"/>
                     </w:rPr>
                   </w:pPr>
-                  <w:proofErr w:type="gramStart"/>
                   <w:r>
                     <w:rPr>
                       <w:rFonts w:ascii="Calibri" w:eastAsia="Calibri" w:hAnsi="Calibri"/>
@@ -5985,18 +5960,7 @@
                       <w:sz w:val="28"/>
                       <w:szCs w:val="28"/>
                     </w:rPr>
-                    <w:t>ACS :</w:t>
-                  </w:r>
-                  <w:proofErr w:type="gramEnd"/>
-                  <w:r>
-                    <w:rPr>
-                      <w:rFonts w:ascii="Calibri" w:eastAsia="Calibri" w:hAnsi="Calibri"/>
-                      <w:b/>
-                      <w:bCs/>
-                      <w:sz w:val="28"/>
-                      <w:szCs w:val="28"/>
-                    </w:rPr>
-                    <w:t xml:space="preserve"> Australian Comput</w:t>
+                    <w:t>ACS : Australian Comput</w:t>
                   </w:r>
                   <w:r>
                     <w:rPr>
@@ -6250,7 +6214,6 @@
                       <w:szCs w:val="32"/>
                     </w:rPr>
                   </w:pPr>
-                  <w:proofErr w:type="gramStart"/>
                   <w:r>
                     <w:rPr>
                       <w:rFonts w:ascii="Calibri" w:eastAsia="Calibri" w:hAnsi="Calibri"/>
@@ -6258,17 +6221,7 @@
                       <w:sz w:val="32"/>
                       <w:szCs w:val="32"/>
                     </w:rPr>
-                    <w:t>SAGE :</w:t>
-                  </w:r>
-                  <w:proofErr w:type="gramEnd"/>
-                  <w:r>
-                    <w:rPr>
-                      <w:rFonts w:ascii="Calibri" w:eastAsia="Calibri" w:hAnsi="Calibri"/>
-                      <w:b/>
-                      <w:sz w:val="32"/>
-                      <w:szCs w:val="32"/>
-                    </w:rPr>
-                    <w:t xml:space="preserve"> </w:t>
+                    <w:t xml:space="preserve">SAGE : </w:t>
                   </w:r>
                 </w:p>
               </w:tc>
@@ -6486,23 +6439,13 @@
                 <w:i/>
               </w:rPr>
             </w:pPr>
-            <w:proofErr w:type="gramStart"/>
             <w:r>
               <w:rPr>
                 <w:rFonts w:ascii="Calibri" w:eastAsia="Calibri" w:hAnsi="Calibri"/>
                 <w:bCs/>
                 <w:i/>
               </w:rPr>
-              <w:t>e.g.</w:t>
-            </w:r>
-            <w:proofErr w:type="gramEnd"/>
-            <w:r>
-              <w:rPr>
-                <w:rFonts w:ascii="Calibri" w:eastAsia="Calibri" w:hAnsi="Calibri"/>
-                <w:bCs/>
-                <w:i/>
-              </w:rPr>
-              <w:t xml:space="preserve"> Both ACS and SAGE promote ... </w:t>
+              <w:t xml:space="preserve">e.g. Both ACS and SAGE promote ... </w:t>
             </w:r>
           </w:p>
           <w:p>
@@ -6684,23 +6627,13 @@
                 <w:i/>
               </w:rPr>
             </w:pPr>
-            <w:proofErr w:type="gramStart"/>
             <w:r>
               <w:rPr>
                 <w:rFonts w:ascii="Calibri" w:eastAsia="Calibri" w:hAnsi="Calibri"/>
                 <w:bCs/>
                 <w:i/>
               </w:rPr>
-              <w:t>e.g.</w:t>
-            </w:r>
-            <w:proofErr w:type="gramEnd"/>
-            <w:r>
-              <w:rPr>
-                <w:rFonts w:ascii="Calibri" w:eastAsia="Calibri" w:hAnsi="Calibri"/>
-                <w:bCs/>
-                <w:i/>
-              </w:rPr>
-              <w:t xml:space="preserve"> The difference between ACS and SAGE code of ethics is...</w:t>
+              <w:t>e.g. The difference between ACS and SAGE code of ethics is...</w:t>
             </w:r>
           </w:p>
           <w:p>
@@ -6905,19 +6838,18 @@
                 <w:sz w:val="24"/>
                 <w:szCs w:val="24"/>
               </w:rPr>
-              <w:t xml:space="preserve">Software Development Company has just produced a new software package that incorporates the new tax laws and figures taxes for both individuals and small businesses. The president of the company knows that the program has </w:t>
-            </w:r>
-            <w:proofErr w:type="gramStart"/>
-            <w:r>
+              <w:t>Software Development Company has just produced a new software package that incorporates the new tax laws and figures taxes for both individuals and small businesses. The president of the company knows that the program has a number of bugs. He also believes the first firm to put this kind of software on the market is likely to capture the largest market share.</w:t>
+            </w:r>
+          </w:p>
+          <w:p>
+            <w:pPr>
               <w:rPr>
                 <w:rFonts w:ascii="Corbel" w:hAnsi="Corbel" w:cs="Tahoma"/>
                 <w:i/>
                 <w:sz w:val="24"/>
                 <w:szCs w:val="24"/>
               </w:rPr>
-              <w:t>a number of</w:t>
-            </w:r>
-            <w:proofErr w:type="gramEnd"/>
+            </w:pPr>
             <w:r>
               <w:rPr>
                 <w:rFonts w:ascii="Corbel" w:hAnsi="Corbel" w:cs="Tahoma"/>
@@ -6925,18 +6857,17 @@
                 <w:sz w:val="24"/>
                 <w:szCs w:val="24"/>
               </w:rPr>
-              <w:t xml:space="preserve"> bugs. He also believes the first firm to put this kind of software on the market is likely to capture the largest market share.</w:t>
-            </w:r>
-          </w:p>
-          <w:p>
-            <w:pPr>
+              <w:t xml:space="preserve">The company widely advertises the program. When the company actually ships a CD, it includes a disclaimer of responsibility for errors resulting from the use of the program. The company expects it will receive </w:t>
+            </w:r>
+            <w:r>
               <w:rPr>
                 <w:rFonts w:ascii="Corbel" w:hAnsi="Corbel" w:cs="Tahoma"/>
                 <w:i/>
                 <w:sz w:val="24"/>
                 <w:szCs w:val="24"/>
               </w:rPr>
-            </w:pPr>
+              <w:t>several</w:t>
+            </w:r>
             <w:r>
               <w:rPr>
                 <w:rFonts w:ascii="Corbel" w:hAnsi="Corbel" w:cs="Tahoma"/>
@@ -6944,65 +6875,7 @@
                 <w:sz w:val="24"/>
                 <w:szCs w:val="24"/>
               </w:rPr>
-              <w:t xml:space="preserve">The company widely advertises the program. When the company </w:t>
-            </w:r>
-            <w:proofErr w:type="gramStart"/>
-            <w:r>
-              <w:rPr>
-                <w:rFonts w:ascii="Corbel" w:hAnsi="Corbel" w:cs="Tahoma"/>
-                <w:i/>
-                <w:sz w:val="24"/>
-                <w:szCs w:val="24"/>
-              </w:rPr>
-              <w:t>actually ships</w:t>
-            </w:r>
-            <w:proofErr w:type="gramEnd"/>
-            <w:r>
-              <w:rPr>
-                <w:rFonts w:ascii="Corbel" w:hAnsi="Corbel" w:cs="Tahoma"/>
-                <w:i/>
-                <w:sz w:val="24"/>
-                <w:szCs w:val="24"/>
-              </w:rPr>
-              <w:t xml:space="preserve"> a CD, it includes a disclaimer of responsibility for errors resulting from the use of the program. The company expects it will receive </w:t>
-            </w:r>
-            <w:r>
-              <w:rPr>
-                <w:rFonts w:ascii="Corbel" w:hAnsi="Corbel" w:cs="Tahoma"/>
-                <w:i/>
-                <w:sz w:val="24"/>
-                <w:szCs w:val="24"/>
-              </w:rPr>
-              <w:t>several</w:t>
-            </w:r>
-            <w:r>
-              <w:rPr>
-                <w:rFonts w:ascii="Corbel" w:hAnsi="Corbel" w:cs="Tahoma"/>
-                <w:i/>
-                <w:sz w:val="24"/>
-                <w:szCs w:val="24"/>
-              </w:rPr>
-              <w:t xml:space="preserve"> complaints, queries, and suggestions for modification. The company plans to use these to make changes and eventually issue updated, improved, and debugged versions. The president argues that this is general industry policy and that anyone who buys version 1.0 of a program knows this and will take proper precautions. Because of bugs, </w:t>
-            </w:r>
-            <w:proofErr w:type="gramStart"/>
-            <w:r>
-              <w:rPr>
-                <w:rFonts w:ascii="Corbel" w:hAnsi="Corbel" w:cs="Tahoma"/>
-                <w:i/>
-                <w:sz w:val="24"/>
-                <w:szCs w:val="24"/>
-              </w:rPr>
-              <w:t>a number of</w:t>
-            </w:r>
-            <w:proofErr w:type="gramEnd"/>
-            <w:r>
-              <w:rPr>
-                <w:rFonts w:ascii="Corbel" w:hAnsi="Corbel" w:cs="Tahoma"/>
-                <w:i/>
-                <w:sz w:val="24"/>
-                <w:szCs w:val="24"/>
-              </w:rPr>
-              <w:t xml:space="preserve"> users may file incorrect tax returns and maybe penalized by the ATO.</w:t>
+              <w:t xml:space="preserve"> complaints, queries, and suggestions for modification. The company plans to use these to make changes and eventually issue updated, improved, and debugged versions. The president argues that this is general industry policy and that anyone who buys version 1.0 of a program knows this and will take proper precautions. Because of bugs, a number of users may file incorrect tax returns and maybe penalized by the ATO.</w:t>
             </w:r>
           </w:p>
           <w:p>
@@ -7324,36 +7197,34 @@
               <w:rPr>
                 <w:lang w:eastAsia="en-AU"/>
               </w:rPr>
-              <w:t xml:space="preserve">By creating a grievance </w:t>
-            </w:r>
-            <w:proofErr w:type="gramStart"/>
-            <w:r>
+              <w:t>By creating a grievance procedure you identify your own role within the organisation and perceive a moral perspective from the point of view of an employee.</w:t>
+            </w:r>
+          </w:p>
+          <w:p>
+            <w:pPr>
               <w:rPr>
                 <w:lang w:eastAsia="en-AU"/>
               </w:rPr>
-              <w:t>procedure</w:t>
-            </w:r>
-            <w:proofErr w:type="gramEnd"/>
-            <w:r>
+            </w:pPr>
+          </w:p>
+          <w:p>
+            <w:pPr>
               <w:rPr>
                 <w:lang w:eastAsia="en-AU"/>
               </w:rPr>
-              <w:t xml:space="preserve"> you identify your own role within the organisation and perceive a moral perspective from the point of view of an employee.</w:t>
-            </w:r>
-          </w:p>
-          <w:p>
-            <w:pPr>
+            </w:pPr>
+            <w:r>
               <w:rPr>
                 <w:lang w:eastAsia="en-AU"/>
               </w:rPr>
-            </w:pPr>
-          </w:p>
-          <w:p>
-            <w:pPr>
+              <w:t xml:space="preserve">   </w:t>
+            </w:r>
+            <w:r>
               <w:rPr>
                 <w:lang w:eastAsia="en-AU"/>
               </w:rPr>
-            </w:pPr>
+              <w:t xml:space="preserve"> </w:t>
+            </w:r>
           </w:p>
           <w:p>
             <w:pPr>
@@ -7411,15 +7282,7 @@
               <w:t>.</w:t>
             </w:r>
             <w:r>
-              <w:t xml:space="preserve"> Include how you would report and deal with </w:t>
-            </w:r>
-            <w:proofErr w:type="gramStart"/>
-            <w:r>
-              <w:t>none</w:t>
-            </w:r>
-            <w:proofErr w:type="gramEnd"/>
-            <w:r>
-              <w:t xml:space="preserve"> compliance.</w:t>
+              <w:t xml:space="preserve"> Include how you would report and deal with none compliance.</w:t>
             </w:r>
           </w:p>
           <w:p>
@@ -7572,70 +7435,34 @@
                 <w:i/>
                 <w:color w:val="0000FF"/>
               </w:rPr>
-              <w:t>(</w:t>
-            </w:r>
-            <w:proofErr w:type="gramStart"/>
-            <w:r>
+              <w:t>(e.g. Honesty)</w:t>
+            </w:r>
+          </w:p>
+          <w:p>
+            <w:pPr>
+              <w:spacing w:before="60" w:after="60"/>
               <w:rPr>
                 <w:rFonts w:ascii="Corbel" w:hAnsi="Corbel" w:cs="Tahoma"/>
                 <w:i/>
                 <w:color w:val="0000FF"/>
               </w:rPr>
-              <w:t>e.g.</w:t>
-            </w:r>
-            <w:proofErr w:type="gramEnd"/>
+            </w:pPr>
             <w:r>
               <w:rPr>
                 <w:rFonts w:ascii="Corbel" w:hAnsi="Corbel" w:cs="Tahoma"/>
                 <w:i/>
                 <w:color w:val="0000FF"/>
               </w:rPr>
-              <w:t xml:space="preserve"> Honesty)</w:t>
-            </w:r>
-          </w:p>
-          <w:p>
-            <w:pPr>
-              <w:spacing w:before="60" w:after="60"/>
+              <w:t>Provide a brief explanation about your statement, 1-2 sentences</w:t>
+            </w:r>
+            <w:r>
               <w:rPr>
                 <w:rFonts w:ascii="Corbel" w:hAnsi="Corbel" w:cs="Tahoma"/>
                 <w:i/>
                 <w:color w:val="0000FF"/>
               </w:rPr>
-            </w:pPr>
-            <w:r>
-              <w:rPr>
-                <w:rFonts w:ascii="Corbel" w:hAnsi="Corbel" w:cs="Tahoma"/>
-                <w:i/>
-                <w:color w:val="0000FF"/>
-              </w:rPr>
-              <w:t>Provide a brief explanation about your statement, 1-2 sentences</w:t>
-            </w:r>
-            <w:r>
-              <w:rPr>
-                <w:rFonts w:ascii="Corbel" w:hAnsi="Corbel" w:cs="Tahoma"/>
-                <w:i/>
-                <w:color w:val="0000FF"/>
-              </w:rPr>
               <w:br/>
-              <w:t>(</w:t>
-            </w:r>
-            <w:proofErr w:type="gramStart"/>
-            <w:r>
-              <w:rPr>
-                <w:rFonts w:ascii="Corbel" w:hAnsi="Corbel" w:cs="Tahoma"/>
-                <w:i/>
-                <w:color w:val="0000FF"/>
-              </w:rPr>
-              <w:t>e.g.</w:t>
-            </w:r>
-            <w:proofErr w:type="gramEnd"/>
-            <w:r>
-              <w:rPr>
-                <w:rFonts w:ascii="Corbel" w:hAnsi="Corbel" w:cs="Tahoma"/>
-                <w:i/>
-                <w:color w:val="0000FF"/>
-              </w:rPr>
-              <w:t xml:space="preserve"> You will be honest about ......)</w:t>
+              <w:t>(e.g. You will be honest about ......)</w:t>
             </w:r>
           </w:p>
           <w:p>
@@ -7979,16 +7806,15 @@
                 <w:b/>
                 <w:sz w:val="24"/>
               </w:rPr>
-              <w:t xml:space="preserve">EMPLOYEE GRIEVANCE </w:t>
-            </w:r>
-            <w:proofErr w:type="gramStart"/>
+              <w:t>EMPLOYEE GRIEVANCE PROCEDURE</w:t>
+            </w:r>
             <w:r>
               <w:rPr>
                 <w:rFonts w:ascii="Corbel" w:hAnsi="Corbel" w:cs="Tahoma"/>
                 <w:b/>
                 <w:sz w:val="24"/>
               </w:rPr>
-              <w:t>PROCEDURE</w:t>
+              <w:t xml:space="preserve">  </w:t>
             </w:r>
             <w:r>
               <w:rPr>
@@ -7996,24 +7822,7 @@
                 <w:b/>
                 <w:sz w:val="24"/>
               </w:rPr>
-              <w:t xml:space="preserve">  </w:t>
-            </w:r>
-            <w:r>
-              <w:rPr>
-                <w:rFonts w:ascii="Corbel" w:hAnsi="Corbel" w:cs="Tahoma"/>
-                <w:b/>
-                <w:sz w:val="24"/>
-              </w:rPr>
-              <w:t>for</w:t>
-            </w:r>
-            <w:proofErr w:type="gramEnd"/>
-            <w:r>
-              <w:rPr>
-                <w:rFonts w:ascii="Corbel" w:hAnsi="Corbel" w:cs="Tahoma"/>
-                <w:b/>
-                <w:sz w:val="24"/>
-              </w:rPr>
-              <w:t xml:space="preserve"> COMPANY</w:t>
+              <w:t>for COMPANY</w:t>
             </w:r>
             <w:r>
               <w:rPr>
@@ -8771,21 +8580,7 @@
               <w:rPr>
                 <w:rFonts w:ascii="Corbel" w:hAnsi="Corbel" w:cs="Tahoma"/>
               </w:rPr>
-              <w:t xml:space="preserve">List 5 questions that you could ask in an interview or a questionnaire in order to capture feedback from employees or customers regarding </w:t>
-            </w:r>
-            <w:proofErr w:type="gramStart"/>
-            <w:r>
-              <w:rPr>
-                <w:rFonts w:ascii="Corbel" w:hAnsi="Corbel" w:cs="Tahoma"/>
-              </w:rPr>
-              <w:t>whether or not</w:t>
-            </w:r>
-            <w:proofErr w:type="gramEnd"/>
-            <w:r>
-              <w:rPr>
-                <w:rFonts w:ascii="Corbel" w:hAnsi="Corbel" w:cs="Tahoma"/>
-              </w:rPr>
-              <w:t xml:space="preserve"> they are receiving consistent and appropriate service in dealing with the code of ethics.</w:t>
+              <w:t>List 5 questions that you could ask in an interview or a questionnaire in order to capture feedback from employees or customers regarding whether or not they are receiving consistent and appropriate service in dealing with the code of ethics.</w:t>
             </w:r>
           </w:p>
           <w:p>
@@ -8803,25 +8598,7 @@
                 <w:i/>
                 <w:color w:val="0000FF"/>
               </w:rPr>
-              <w:t>(</w:t>
-            </w:r>
-            <w:proofErr w:type="gramStart"/>
-            <w:r>
-              <w:rPr>
-                <w:rFonts w:ascii="Corbel" w:hAnsi="Corbel" w:cs="Tahoma"/>
-                <w:i/>
-                <w:color w:val="0000FF"/>
-              </w:rPr>
-              <w:t>e.g.</w:t>
-            </w:r>
-            <w:proofErr w:type="gramEnd"/>
-            <w:r>
-              <w:rPr>
-                <w:rFonts w:ascii="Corbel" w:hAnsi="Corbel" w:cs="Tahoma"/>
-                <w:i/>
-                <w:color w:val="0000FF"/>
-              </w:rPr>
-              <w:t xml:space="preserve"> </w:t>
+              <w:t xml:space="preserve">(e.g. </w:t>
             </w:r>
             <w:r>
               <w:rPr>
@@ -9035,21 +8812,7 @@
               <w:rPr>
                 <w:rFonts w:ascii="Corbel" w:hAnsi="Corbel" w:cs="Tahoma"/>
               </w:rPr>
-              <w:t xml:space="preserve"> going to </w:t>
-            </w:r>
-            <w:proofErr w:type="gramStart"/>
-            <w:r>
-              <w:rPr>
-                <w:rFonts w:ascii="Corbel" w:hAnsi="Corbel" w:cs="Tahoma"/>
-              </w:rPr>
-              <w:t>actually present</w:t>
-            </w:r>
-            <w:proofErr w:type="gramEnd"/>
-            <w:r>
-              <w:rPr>
-                <w:rFonts w:ascii="Corbel" w:hAnsi="Corbel" w:cs="Tahoma"/>
-              </w:rPr>
-              <w:t xml:space="preserve"> the presentation just create it.</w:t>
+              <w:t xml:space="preserve"> going to actually present the presentation just create it.</w:t>
             </w:r>
           </w:p>
           <w:p>
@@ -12695,6 +12458,118 @@
       </w:pPr>
     </w:lvl>
   </w:abstractNum>
+  <w:abstractNum w:abstractNumId="23" w15:restartNumberingAfterBreak="0">
+    <w:nsid w:val="7D8C398E"/>
+    <w:multiLevelType w:val="hybridMultilevel"/>
+    <w:tmpl w:val="985C75B6"/>
+    <w:lvl w:ilvl="0" w:tplc="2426215E">
+      <w:numFmt w:val="bullet"/>
+      <w:lvlText w:val="-"/>
+      <w:lvlJc w:val="left"/>
+      <w:pPr>
+        <w:ind w:left="720" w:hanging="360"/>
+      </w:pPr>
+      <w:rPr>
+        <w:rFonts w:ascii="Calibri" w:eastAsia="Calibri" w:hAnsi="Calibri" w:cs="Calibri" w:hint="default"/>
+      </w:rPr>
+    </w:lvl>
+    <w:lvl w:ilvl="1" w:tplc="0C090003" w:tentative="1">
+      <w:start w:val="1"/>
+      <w:numFmt w:val="bullet"/>
+      <w:lvlText w:val="o"/>
+      <w:lvlJc w:val="left"/>
+      <w:pPr>
+        <w:ind w:left="1440" w:hanging="360"/>
+      </w:pPr>
+      <w:rPr>
+        <w:rFonts w:ascii="Courier New" w:hAnsi="Courier New" w:cs="Courier New" w:hint="default"/>
+      </w:rPr>
+    </w:lvl>
+    <w:lvl w:ilvl="2" w:tplc="0C090005" w:tentative="1">
+      <w:start w:val="1"/>
+      <w:numFmt w:val="bullet"/>
+      <w:lvlText w:val=""/>
+      <w:lvlJc w:val="left"/>
+      <w:pPr>
+        <w:ind w:left="2160" w:hanging="360"/>
+      </w:pPr>
+      <w:rPr>
+        <w:rFonts w:ascii="Wingdings" w:hAnsi="Wingdings" w:hint="default"/>
+      </w:rPr>
+    </w:lvl>
+    <w:lvl w:ilvl="3" w:tplc="0C090001" w:tentative="1">
+      <w:start w:val="1"/>
+      <w:numFmt w:val="bullet"/>
+      <w:lvlText w:val=""/>
+      <w:lvlJc w:val="left"/>
+      <w:pPr>
+        <w:ind w:left="2880" w:hanging="360"/>
+      </w:pPr>
+      <w:rPr>
+        <w:rFonts w:ascii="Symbol" w:hAnsi="Symbol" w:hint="default"/>
+      </w:rPr>
+    </w:lvl>
+    <w:lvl w:ilvl="4" w:tplc="0C090003" w:tentative="1">
+      <w:start w:val="1"/>
+      <w:numFmt w:val="bullet"/>
+      <w:lvlText w:val="o"/>
+      <w:lvlJc w:val="left"/>
+      <w:pPr>
+        <w:ind w:left="3600" w:hanging="360"/>
+      </w:pPr>
+      <w:rPr>
+        <w:rFonts w:ascii="Courier New" w:hAnsi="Courier New" w:cs="Courier New" w:hint="default"/>
+      </w:rPr>
+    </w:lvl>
+    <w:lvl w:ilvl="5" w:tplc="0C090005" w:tentative="1">
+      <w:start w:val="1"/>
+      <w:numFmt w:val="bullet"/>
+      <w:lvlText w:val=""/>
+      <w:lvlJc w:val="left"/>
+      <w:pPr>
+        <w:ind w:left="4320" w:hanging="360"/>
+      </w:pPr>
+      <w:rPr>
+        <w:rFonts w:ascii="Wingdings" w:hAnsi="Wingdings" w:hint="default"/>
+      </w:rPr>
+    </w:lvl>
+    <w:lvl w:ilvl="6" w:tplc="0C090001" w:tentative="1">
+      <w:start w:val="1"/>
+      <w:numFmt w:val="bullet"/>
+      <w:lvlText w:val=""/>
+      <w:lvlJc w:val="left"/>
+      <w:pPr>
+        <w:ind w:left="5040" w:hanging="360"/>
+      </w:pPr>
+      <w:rPr>
+        <w:rFonts w:ascii="Symbol" w:hAnsi="Symbol" w:hint="default"/>
+      </w:rPr>
+    </w:lvl>
+    <w:lvl w:ilvl="7" w:tplc="0C090003" w:tentative="1">
+      <w:start w:val="1"/>
+      <w:numFmt w:val="bullet"/>
+      <w:lvlText w:val="o"/>
+      <w:lvlJc w:val="left"/>
+      <w:pPr>
+        <w:ind w:left="5760" w:hanging="360"/>
+      </w:pPr>
+      <w:rPr>
+        <w:rFonts w:ascii="Courier New" w:hAnsi="Courier New" w:cs="Courier New" w:hint="default"/>
+      </w:rPr>
+    </w:lvl>
+    <w:lvl w:ilvl="8" w:tplc="0C090005" w:tentative="1">
+      <w:start w:val="1"/>
+      <w:numFmt w:val="bullet"/>
+      <w:lvlText w:val=""/>
+      <w:lvlJc w:val="left"/>
+      <w:pPr>
+        <w:ind w:left="6480" w:hanging="360"/>
+      </w:pPr>
+      <w:rPr>
+        <w:rFonts w:ascii="Wingdings" w:hAnsi="Wingdings" w:hint="default"/>
+      </w:rPr>
+    </w:lvl>
+  </w:abstractNum>
   <w:num w:numId="1">
     <w:abstractNumId w:val="8"/>
   </w:num>
@@ -12763,6 +12638,9 @@
   </w:num>
   <w:num w:numId="23">
     <w:abstractNumId w:val="22"/>
+  </w:num>
+  <w:num w:numId="24">
+    <w:abstractNumId w:val="23"/>
   </w:num>
 </w:numbering>
 </file>
@@ -13786,6 +13664,7 @@
     <w:rsid w:val="0050568C"/>
     <w:rsid w:val="0059155F"/>
     <w:rsid w:val="007D1762"/>
+    <w:rsid w:val="00863CB8"/>
   </w:rsids>
   <m:mathPr>
     <m:mathFont m:val="Cambria Math"/>
